--- a/Инструкция ThumbnailsGUI.docx
+++ b/Инструкция ThumbnailsGUI.docx
@@ -5,7 +5,7 @@
     <w:sdt>
       <w:sdtPr>
         <w:rPr>
-          <w:rFonts w:eastAsiaTheme="minorHAnsi" w:cs="Arial"/>
+          <w:rFonts w:asciiTheme="minorHAnsi" w:eastAsiaTheme="minorHAnsi" w:hAnsiTheme="minorHAnsi" w:cs="Arial"/>
           <w:color w:val="auto"/>
           <w:sz w:val="22"/>
           <w:szCs w:val="22"/>
@@ -557,7 +557,6 @@
         <w:lastRenderedPageBreak/>
         <w:t xml:space="preserve">Инструкция по работе с программой </w:t>
       </w:r>
-      <w:proofErr w:type="spellStart"/>
       <w:r>
         <w:rPr>
           <w:rFonts w:cs="Arial"/>
@@ -565,7 +564,6 @@
         <w:t>ThumbnailsGUI</w:t>
       </w:r>
       <w:bookmarkEnd w:id="0"/>
-      <w:proofErr w:type="spellEnd"/>
     </w:p>
     <w:p>
       <w:pPr>
@@ -3076,17 +3074,27 @@
           <w:rFonts w:ascii="Arial" w:hAnsi="Arial" w:cs="Arial"/>
           <w:lang w:val="ru-RU"/>
         </w:rPr>
-        <w:t>”, то картинка с именем “</w:t>
-      </w:r>
-      <w:proofErr w:type="spellStart"/>
-      <w:r>
-        <w:rPr>
-          <w:rFonts w:ascii="Arial" w:hAnsi="Arial" w:cs="Arial"/>
-          <w:lang w:val="ru-RU"/>
-        </w:rPr>
-        <w:t>Имя_картинки</w:t>
-      </w:r>
-      <w:proofErr w:type="spellEnd"/>
+        <w:t>”, то картинка с именем “Имя_картинки.</w:t>
+      </w:r>
+      <w:r>
+        <w:rPr>
+          <w:rFonts w:ascii="Arial" w:hAnsi="Arial" w:cs="Arial"/>
+        </w:rPr>
+        <w:t>jpg</w:t>
+      </w:r>
+      <w:r>
+        <w:rPr>
+          <w:rFonts w:ascii="Arial" w:hAnsi="Arial" w:cs="Arial"/>
+          <w:lang w:val="ru-RU"/>
+        </w:rPr>
+        <w:t>” будет сохранена как “ Имя_картинки_</w:t>
+      </w:r>
+      <w:r>
+        <w:rPr>
+          <w:rFonts w:ascii="Arial" w:hAnsi="Arial" w:cs="Arial"/>
+        </w:rPr>
+        <w:t>small</w:t>
+      </w:r>
       <w:r>
         <w:rPr>
           <w:rFonts w:ascii="Arial" w:hAnsi="Arial" w:cs="Arial"/>
@@ -3105,58 +3113,7 @@
           <w:rFonts w:ascii="Arial" w:hAnsi="Arial" w:cs="Arial"/>
           <w:lang w:val="ru-RU"/>
         </w:rPr>
-        <w:t xml:space="preserve">” будет сохранена как “ </w:t>
-      </w:r>
-      <w:proofErr w:type="spellStart"/>
-      <w:proofErr w:type="gramStart"/>
-      <w:r>
-        <w:rPr>
-          <w:rFonts w:ascii="Arial" w:hAnsi="Arial" w:cs="Arial"/>
-          <w:lang w:val="ru-RU"/>
-        </w:rPr>
-        <w:t>Имя_картинки</w:t>
-      </w:r>
-      <w:proofErr w:type="spellEnd"/>
-      <w:r>
-        <w:rPr>
-          <w:rFonts w:ascii="Arial" w:hAnsi="Arial" w:cs="Arial"/>
-          <w:lang w:val="ru-RU"/>
-        </w:rPr>
-        <w:t>_</w:t>
-      </w:r>
-      <w:r>
-        <w:rPr>
-          <w:rFonts w:ascii="Arial" w:hAnsi="Arial" w:cs="Arial"/>
-        </w:rPr>
-        <w:t>small</w:t>
-      </w:r>
-      <w:r>
-        <w:rPr>
-          <w:rFonts w:ascii="Arial" w:hAnsi="Arial" w:cs="Arial"/>
-          <w:lang w:val="ru-RU"/>
-        </w:rPr>
-        <w:t>.</w:t>
-      </w:r>
-      <w:r>
-        <w:rPr>
-          <w:rFonts w:ascii="Arial" w:hAnsi="Arial" w:cs="Arial"/>
-        </w:rPr>
-        <w:t>jpg</w:t>
-      </w:r>
-      <w:r>
-        <w:rPr>
-          <w:rFonts w:ascii="Arial" w:hAnsi="Arial" w:cs="Arial"/>
-          <w:lang w:val="ru-RU"/>
-        </w:rPr>
-        <w:t xml:space="preserve"> ”</w:t>
-      </w:r>
-      <w:proofErr w:type="gramEnd"/>
-      <w:r>
-        <w:rPr>
-          <w:rFonts w:ascii="Arial" w:hAnsi="Arial" w:cs="Arial"/>
-          <w:lang w:val="ru-RU"/>
-        </w:rPr>
-        <w:t>. Данное поле можно оставлять пустым</w:t>
+        <w:t xml:space="preserve"> ”. Данное поле можно оставлять пустым</w:t>
       </w:r>
     </w:p>
     <w:p>
@@ -3239,23 +3196,7 @@
           <w:rFonts w:ascii="Arial" w:hAnsi="Arial" w:cs="Arial"/>
           <w:lang w:val="ru-RU"/>
         </w:rPr>
-        <w:t xml:space="preserve">Нажать кнопку Уменьшить или </w:t>
-      </w:r>
-      <w:proofErr w:type="spellStart"/>
-      <w:r>
-        <w:rPr>
-          <w:rFonts w:ascii="Arial" w:hAnsi="Arial" w:cs="Arial"/>
-          <w:lang w:val="ru-RU"/>
-        </w:rPr>
-        <w:t>Оквадратить</w:t>
-      </w:r>
-      <w:proofErr w:type="spellEnd"/>
-      <w:r>
-        <w:rPr>
-          <w:rFonts w:ascii="Arial" w:hAnsi="Arial" w:cs="Arial"/>
-          <w:lang w:val="ru-RU"/>
-        </w:rPr>
-        <w:t xml:space="preserve"> в зависимости от выбранной опции в пункте 1</w:t>
+        <w:t>Нажать кнопку Уменьшить или Оквадратить в зависимости от выбранной опции в пункте 1</w:t>
       </w:r>
     </w:p>
     <w:p>
@@ -3382,122 +3323,6 @@
     </w:p>
     <w:p>
       <w:pPr>
-        <w:pStyle w:val="NoSpacing"/>
-        <w:rPr>
-          <w:rFonts w:ascii="Arial" w:hAnsi="Arial" w:cs="Arial"/>
-          <w:lang w:val="ru-RU"/>
-        </w:rPr>
-      </w:pPr>
-      <w:r>
-        <w:rPr>
-          <w:rFonts w:ascii="Arial" w:hAnsi="Arial" w:cs="Arial"/>
-          <w:lang w:val="ru-RU"/>
-        </w:rPr>
-        <w:t>Сохраняются все параметры текущей вкладки (Конвертер или Размеры). Каждую вкладку нужно сохранять отдельно, но можно в один и тот же файл.</w:t>
-      </w:r>
-    </w:p>
-    <w:p>
-      <w:pPr>
-        <w:pStyle w:val="NoSpacing"/>
-        <w:rPr>
-          <w:rFonts w:ascii="Arial" w:hAnsi="Arial" w:cs="Arial"/>
-          <w:lang w:val="ru-RU"/>
-        </w:rPr>
-      </w:pPr>
-      <w:r>
-        <w:rPr>
-          <w:rFonts w:ascii="Arial" w:hAnsi="Arial" w:cs="Arial"/>
-          <w:lang w:val="ru-RU"/>
-        </w:rPr>
-        <w:t xml:space="preserve">При сохранении создаются три файла: </w:t>
-      </w:r>
-      <w:r>
-        <w:rPr>
-          <w:rFonts w:ascii="Arial" w:hAnsi="Arial" w:cs="Arial"/>
-        </w:rPr>
-        <w:t>name</w:t>
-      </w:r>
-      <w:r>
-        <w:rPr>
-          <w:rFonts w:ascii="Arial" w:hAnsi="Arial" w:cs="Arial"/>
-          <w:lang w:val="ru-RU"/>
-        </w:rPr>
-        <w:t>.</w:t>
-      </w:r>
-      <w:proofErr w:type="spellStart"/>
-      <w:r>
-        <w:rPr>
-          <w:rFonts w:ascii="Arial" w:hAnsi="Arial" w:cs="Arial"/>
-        </w:rPr>
-        <w:t>bak</w:t>
-      </w:r>
-      <w:proofErr w:type="spellEnd"/>
-      <w:r>
-        <w:rPr>
-          <w:rFonts w:ascii="Arial" w:hAnsi="Arial" w:cs="Arial"/>
-          <w:lang w:val="ru-RU"/>
-        </w:rPr>
-        <w:t xml:space="preserve">, </w:t>
-      </w:r>
-      <w:r>
-        <w:rPr>
-          <w:rFonts w:ascii="Arial" w:hAnsi="Arial" w:cs="Arial"/>
-        </w:rPr>
-        <w:t>name</w:t>
-      </w:r>
-      <w:r>
-        <w:rPr>
-          <w:rFonts w:ascii="Arial" w:hAnsi="Arial" w:cs="Arial"/>
-          <w:lang w:val="ru-RU"/>
-        </w:rPr>
-        <w:t>.</w:t>
-      </w:r>
-      <w:proofErr w:type="spellStart"/>
-      <w:r>
-        <w:rPr>
-          <w:rFonts w:ascii="Arial" w:hAnsi="Arial" w:cs="Arial"/>
-        </w:rPr>
-        <w:t>dat</w:t>
-      </w:r>
-      <w:proofErr w:type="spellEnd"/>
-      <w:r>
-        <w:rPr>
-          <w:rFonts w:ascii="Arial" w:hAnsi="Arial" w:cs="Arial"/>
-          <w:lang w:val="ru-RU"/>
-        </w:rPr>
-        <w:t xml:space="preserve">, </w:t>
-      </w:r>
-      <w:r>
-        <w:rPr>
-          <w:rFonts w:ascii="Arial" w:hAnsi="Arial" w:cs="Arial"/>
-        </w:rPr>
-        <w:t>name</w:t>
-      </w:r>
-      <w:r>
-        <w:rPr>
-          <w:rFonts w:ascii="Arial" w:hAnsi="Arial" w:cs="Arial"/>
-          <w:lang w:val="ru-RU"/>
-        </w:rPr>
-        <w:t>.</w:t>
-      </w:r>
-      <w:proofErr w:type="spellStart"/>
-      <w:r>
-        <w:rPr>
-          <w:rFonts w:ascii="Arial" w:hAnsi="Arial" w:cs="Arial"/>
-        </w:rPr>
-        <w:t>dir</w:t>
-      </w:r>
-      <w:proofErr w:type="spellEnd"/>
-      <w:r>
-        <w:rPr>
-          <w:rFonts w:ascii="Arial" w:hAnsi="Arial" w:cs="Arial"/>
-          <w:lang w:val="ru-RU"/>
-        </w:rPr>
-        <w:t xml:space="preserve"> – нужны все!</w:t>
-      </w:r>
-    </w:p>
-    <w:p>
-      <w:pPr>
         <w:rPr>
           <w:rFonts w:ascii="Arial" w:hAnsi="Arial" w:cs="Arial"/>
           <w:lang w:val="ru-RU"/>
@@ -3543,7 +3368,23 @@
           <w:rFonts w:ascii="Arial" w:hAnsi="Arial" w:cs="Arial"/>
           <w:lang w:val="ru-RU"/>
         </w:rPr>
-        <w:t>Можно заполнить текущую вкладку ранее сохраненными настройками</w:t>
+        <w:t xml:space="preserve">Можно заполнить </w:t>
+      </w:r>
+      <w:r>
+        <w:rPr>
+          <w:rFonts w:ascii="Arial" w:hAnsi="Arial" w:cs="Arial"/>
+          <w:lang w:val="ru-RU"/>
+        </w:rPr>
+        <w:t>поля</w:t>
+      </w:r>
+      <w:bookmarkStart w:id="5" w:name="_GoBack"/>
+      <w:bookmarkEnd w:id="5"/>
+      <w:r>
+        <w:rPr>
+          <w:rFonts w:ascii="Arial" w:hAnsi="Arial" w:cs="Arial"/>
+          <w:lang w:val="ru-RU"/>
+        </w:rPr>
+        <w:t xml:space="preserve"> ранее сохраненными настройками</w:t>
       </w:r>
     </w:p>
     <w:p>
@@ -3634,22 +3475,6 @@
     </w:p>
     <w:p>
       <w:pPr>
-        <w:pStyle w:val="NoSpacing"/>
-        <w:rPr>
-          <w:rFonts w:ascii="Arial" w:hAnsi="Arial" w:cs="Arial"/>
-          <w:lang w:val="ru-RU"/>
-        </w:rPr>
-      </w:pPr>
-      <w:r>
-        <w:rPr>
-          <w:rFonts w:ascii="Arial" w:hAnsi="Arial" w:cs="Arial"/>
-          <w:lang w:val="ru-RU"/>
-        </w:rPr>
-        <w:t>На каждый вкладке настройки нужно открывать отдельно, даже если они были сохранены в одном и том же файле</w:t>
-      </w:r>
-    </w:p>
-    <w:p>
-      <w:pPr>
         <w:rPr>
           <w:rFonts w:ascii="Arial" w:hAnsi="Arial" w:cs="Arial"/>
           <w:lang w:val="ru-RU"/>
@@ -3671,7 +3496,7 @@
           <w:lang w:val="ru-RU"/>
         </w:rPr>
       </w:pPr>
-      <w:bookmarkStart w:id="5" w:name="_Toc13349088"/>
+      <w:bookmarkStart w:id="6" w:name="_Toc13349088"/>
       <w:r>
         <w:rPr>
           <w:rFonts w:cs="Arial"/>
@@ -3680,7 +3505,7 @@
         <w:lastRenderedPageBreak/>
         <w:t>Просмотр картинок в браузере</w:t>
       </w:r>
-      <w:bookmarkEnd w:id="5"/>
+      <w:bookmarkEnd w:id="6"/>
     </w:p>
     <w:p>
       <w:pPr>
@@ -3761,6 +3586,7 @@
       <w:r>
         <w:rPr>
           <w:rFonts w:ascii="Arial" w:hAnsi="Arial" w:cs="Arial"/>
+          <w:noProof/>
           <w:lang w:val="ru-RU"/>
         </w:rPr>
         <w:drawing>
@@ -3862,16 +3688,7 @@
           <w:rFonts w:ascii="Arial" w:hAnsi="Arial" w:cs="Arial"/>
           <w:lang w:val="ru-RU"/>
         </w:rPr>
-        <w:t>и будет открыт</w:t>
-      </w:r>
-      <w:bookmarkStart w:id="6" w:name="_GoBack"/>
-      <w:bookmarkEnd w:id="6"/>
-      <w:r>
-        <w:rPr>
-          <w:rFonts w:ascii="Arial" w:hAnsi="Arial" w:cs="Arial"/>
-          <w:lang w:val="ru-RU"/>
-        </w:rPr>
-        <w:t xml:space="preserve"> в браузере</w:t>
+        <w:t>и будет открыт в браузере</w:t>
       </w:r>
     </w:p>
     <w:p>
@@ -3885,6 +3702,7 @@
       <w:r>
         <w:rPr>
           <w:rFonts w:ascii="Arial" w:hAnsi="Arial" w:cs="Arial"/>
+          <w:noProof/>
           <w:lang w:val="ru-RU"/>
         </w:rPr>
         <w:drawing>
@@ -3949,6 +3767,7 @@
       <w:r>
         <w:rPr>
           <w:rFonts w:ascii="Arial" w:hAnsi="Arial" w:cs="Arial"/>
+          <w:noProof/>
           <w:lang w:val="ru-RU"/>
         </w:rPr>
         <w:drawing>
@@ -4129,6 +3948,7 @@
       <w:r>
         <w:rPr>
           <w:rFonts w:ascii="Arial" w:hAnsi="Arial" w:cs="Arial"/>
+          <w:noProof/>
           <w:lang w:val="ru-RU"/>
         </w:rPr>
         <w:lastRenderedPageBreak/>
@@ -4185,6 +4005,7 @@
       <w:r>
         <w:rPr>
           <w:rFonts w:ascii="Arial" w:hAnsi="Arial" w:cs="Arial"/>
+          <w:noProof/>
           <w:lang w:val="ru-RU"/>
         </w:rPr>
         <w:drawing>
@@ -4736,7 +4557,7 @@
       </w:pPr>
     </w:pPrDefault>
   </w:docDefaults>
-  <w:latentStyles w:defLockedState="0" w:defUIPriority="99" w:defSemiHidden="0" w:defUnhideWhenUsed="0" w:defQFormat="0" w:count="375">
+  <w:latentStyles w:defLockedState="0" w:defUIPriority="99" w:defSemiHidden="0" w:defUnhideWhenUsed="0" w:defQFormat="0" w:count="377">
     <w:lsdException w:name="Normal" w:uiPriority="0" w:qFormat="1"/>
     <w:lsdException w:name="heading 1" w:uiPriority="9" w:qFormat="1"/>
     <w:lsdException w:name="heading 2" w:semiHidden="1" w:uiPriority="9" w:unhideWhenUsed="1" w:qFormat="1"/>
@@ -4842,7 +4663,6 @@
     <w:lsdException w:name="HTML Sample" w:semiHidden="1" w:unhideWhenUsed="1"/>
     <w:lsdException w:name="HTML Typewriter" w:semiHidden="1" w:unhideWhenUsed="1"/>
     <w:lsdException w:name="HTML Variable" w:semiHidden="1" w:unhideWhenUsed="1"/>
-    <w:lsdException w:name="Normal Table" w:semiHidden="1" w:unhideWhenUsed="1"/>
     <w:lsdException w:name="annotation subject" w:semiHidden="1" w:unhideWhenUsed="1"/>
     <w:lsdException w:name="No List" w:semiHidden="1" w:unhideWhenUsed="1"/>
     <w:lsdException w:name="Outline List 1" w:semiHidden="1" w:unhideWhenUsed="1"/>
@@ -4888,11 +4708,9 @@
     <w:lsdException w:name="Table Subtle 1" w:semiHidden="1" w:unhideWhenUsed="1"/>
     <w:lsdException w:name="Table Subtle 2" w:semiHidden="1" w:unhideWhenUsed="1"/>
     <w:lsdException w:name="Table Web 1" w:semiHidden="1" w:unhideWhenUsed="1"/>
-    <w:lsdException w:name="Table Web 2" w:semiHidden="1" w:unhideWhenUsed="1"/>
     <w:lsdException w:name="Table Web 3" w:semiHidden="1" w:unhideWhenUsed="1"/>
     <w:lsdException w:name="Balloon Text" w:semiHidden="1" w:unhideWhenUsed="1"/>
     <w:lsdException w:name="Table Grid" w:uiPriority="39"/>
-    <w:lsdException w:name="Table Theme" w:semiHidden="1" w:unhideWhenUsed="1"/>
     <w:lsdException w:name="Placeholder Text" w:semiHidden="1"/>
     <w:lsdException w:name="No Spacing" w:uiPriority="1" w:qFormat="1"/>
     <w:lsdException w:name="Light Shading" w:uiPriority="60"/>
@@ -5112,6 +4930,8 @@
     <w:lsdException w:name="Smart Hyperlink" w:semiHidden="1" w:unhideWhenUsed="1"/>
     <w:lsdException w:name="Hashtag" w:semiHidden="1" w:unhideWhenUsed="1"/>
     <w:lsdException w:name="Unresolved Mention" w:semiHidden="1" w:unhideWhenUsed="1"/>
+    <w:lsdException w:name="Smart Link" w:semiHidden="1" w:unhideWhenUsed="1"/>
+    <w:lsdException w:name="Smart Link Error" w:semiHidden="1" w:unhideWhenUsed="1"/>
   </w:latentStyles>
   <w:style w:type="paragraph" w:default="1" w:styleId="Normal">
     <w:name w:val="Normal"/>
@@ -5530,7 +5350,7 @@
 </file>
 
 <file path=customXml/itemProps1.xml><?xml version="1.0" encoding="utf-8"?>
-<ds:datastoreItem xmlns:ds="http://schemas.openxmlformats.org/officeDocument/2006/customXml" ds:itemID="{C4E65BCB-3FC1-400F-84EB-94175528B790}">
+<ds:datastoreItem xmlns:ds="http://schemas.openxmlformats.org/officeDocument/2006/customXml" ds:itemID="{0F023B90-8C27-42D9-8EF8-88AAF119A3D6}">
   <ds:schemaRefs>
     <ds:schemaRef ds:uri="http://schemas.openxmlformats.org/officeDocument/2006/bibliography"/>
   </ds:schemaRefs>
